--- a/1. Semester/Semesterarbeit/Einreichungsformular_Dennis_Buathong_1_Semester_1.1.docx
+++ b/1. Semester/Semesterarbeit/Einreichungsformular_Dennis_Buathong_1_Semester_1.1.docx
@@ -340,9 +340,11 @@
             <w:tcW w:w="6580" w:type="dxa"/>
           </w:tcPr>
           <w:p>
+            <w:proofErr w:type="gramStart"/>
             <w:r>
               <w:t>AWS Einstieg</w:t>
             </w:r>
+            <w:proofErr w:type="gramEnd"/>
           </w:p>
         </w:tc>
         <w:tc>
@@ -2787,6 +2789,9 @@
           </w:tcPr>
           <w:p>
             <w:pPr>
+              <w:tabs>
+                <w:tab w:val="center" w:pos="1500"/>
+              </w:tabs>
               <w:spacing w:before="0" w:beforeAutospacing="0" w:after="0" w:afterAutospacing="0" w:line="240" w:lineRule="auto"/>
               <w:textAlignment w:val="baseline"/>
               <w:rPr>
@@ -2804,6 +2809,15 @@
                 <w:lang w:eastAsia="de-CH"/>
               </w:rPr>
               <w:t>Mittel </w:t>
+            </w:r>
+            <w:r>
+              <w:rPr>
+                <w:rFonts w:eastAsia="Times New Roman" w:cs="Arial"/>
+                <w:sz w:val="22"/>
+                <w:szCs w:val="22"/>
+                <w:lang w:eastAsia="de-CH"/>
+              </w:rPr>
+              <w:tab/>
             </w:r>
           </w:p>
         </w:tc>
@@ -7651,19 +7665,6 @@
 </file>
 
 <file path=customXml/item1.xml><?xml version="1.0" encoding="utf-8"?>
-<?mso-contentType ?>
-<FormTemplates xmlns="http://schemas.microsoft.com/sharepoint/v3/contenttype/forms">
-  <Display>DocumentLibraryForm</Display>
-  <Edit>DocumentLibraryForm</Edit>
-  <New>DocumentLibraryForm</New>
-</FormTemplates>
-</file>
-
-<file path=customXml/item2.xml><?xml version="1.0" encoding="utf-8"?>
-<b:Sources xmlns:b="http://schemas.openxmlformats.org/officeDocument/2006/bibliography" xmlns="http://schemas.openxmlformats.org/officeDocument/2006/bibliography" SelectedStyle="\APA.XSL" StyleName="APA"/>
-</file>
-
-<file path=customXml/item3.xml><?xml version="1.0" encoding="utf-8"?>
 <ct:contentTypeSchema xmlns:ct="http://schemas.microsoft.com/office/2006/metadata/contentType" xmlns:ma="http://schemas.microsoft.com/office/2006/metadata/properties/metaAttributes" ct:_="" ma:_="" ma:contentTypeName="Dokument" ma:contentTypeID="0x0101009ECFCD8C29CE6E448AA83442C9B4435E" ma:contentTypeVersion="16" ma:contentTypeDescription="Ein neues Dokument erstellen." ma:contentTypeScope="" ma:versionID="28b5c7cf8500469cbf6f9ae6c19c9eae">
   <xsd:schema xmlns:xsd="http://www.w3.org/2001/XMLSchema" xmlns:xs="http://www.w3.org/2001/XMLSchema" xmlns:p="http://schemas.microsoft.com/office/2006/metadata/properties" xmlns:ns2="3fc33eec-a9da-4b82-96ee-56215b05ee19" xmlns:ns3="ed034eb2-a8c1-48ba-9597-a1572e4f2bd8" xmlns:ns4="4d6dba1a-74a0-498c-b9d1-daa6413e7f40" targetNamespace="http://schemas.microsoft.com/office/2006/metadata/properties" ma:root="true" ma:fieldsID="cd6b6f0249b4e0c202e53ee4ea4b46a0" ns2:_="" ns3:_="" ns4:_="">
     <xsd:import namespace="3fc33eec-a9da-4b82-96ee-56215b05ee19"/>
@@ -7905,23 +7906,20 @@
 </ct:contentTypeSchema>
 </file>
 
-<file path=customXml/itemProps1.xml><?xml version="1.0" encoding="utf-8"?>
-<ds:datastoreItem xmlns:ds="http://schemas.openxmlformats.org/officeDocument/2006/customXml" ds:itemID="{27DE0DD2-B97C-4A9A-98D9-3A9F4BF30DF5}">
-  <ds:schemaRefs>
-    <ds:schemaRef ds:uri="http://schemas.microsoft.com/sharepoint/v3/contenttype/forms"/>
-  </ds:schemaRefs>
-</ds:datastoreItem>
+<file path=customXml/item2.xml><?xml version="1.0" encoding="utf-8"?>
+<b:Sources xmlns:b="http://schemas.openxmlformats.org/officeDocument/2006/bibliography" xmlns="http://schemas.openxmlformats.org/officeDocument/2006/bibliography" SelectedStyle="\APA.XSL" StyleName="APA"/>
 </file>
 
-<file path=customXml/itemProps2.xml><?xml version="1.0" encoding="utf-8"?>
-<ds:datastoreItem xmlns:ds="http://schemas.openxmlformats.org/officeDocument/2006/customXml" ds:itemID="{EF3EECA0-812F-4EF2-B97A-2F720A8BB614}">
-  <ds:schemaRefs>
-    <ds:schemaRef ds:uri="http://schemas.openxmlformats.org/officeDocument/2006/bibliography"/>
-  </ds:schemaRefs>
-</ds:datastoreItem>
+<file path=customXml/item3.xml><?xml version="1.0" encoding="utf-8"?>
+<?mso-contentType ?>
+<FormTemplates xmlns="http://schemas.microsoft.com/sharepoint/v3/contenttype/forms">
+  <Display>DocumentLibraryForm</Display>
+  <Edit>DocumentLibraryForm</Edit>
+  <New>DocumentLibraryForm</New>
+</FormTemplates>
 </file>
 
-<file path=customXml/itemProps3.xml><?xml version="1.0" encoding="utf-8"?>
+<file path=customXml/itemProps1.xml><?xml version="1.0" encoding="utf-8"?>
 <ds:datastoreItem xmlns:ds="http://schemas.openxmlformats.org/officeDocument/2006/customXml" ds:itemID="{BF679054-B968-4DE2-AB90-769BF669F05A}">
   <ds:schemaRefs>
     <ds:schemaRef ds:uri="http://schemas.microsoft.com/office/2006/metadata/contentType"/>
@@ -7939,4 +7937,20 @@
     <ds:schemaRef ds:uri="http://schemas.microsoft.com/internal/obd"/>
   </ds:schemaRefs>
 </ds:datastoreItem>
+</file>
+
+<file path=customXml/itemProps2.xml><?xml version="1.0" encoding="utf-8"?>
+<ds:datastoreItem xmlns:ds="http://schemas.openxmlformats.org/officeDocument/2006/customXml" ds:itemID="{EF3EECA0-812F-4EF2-B97A-2F720A8BB614}">
+  <ds:schemaRefs>
+    <ds:schemaRef ds:uri="http://schemas.openxmlformats.org/officeDocument/2006/bibliography"/>
+  </ds:schemaRefs>
+</ds:datastoreItem>
+</file>
+
+<file path=customXml/itemProps3.xml><?xml version="1.0" encoding="utf-8"?>
+<ds:datastoreItem xmlns:ds="http://schemas.openxmlformats.org/officeDocument/2006/customXml" ds:itemID="{27DE0DD2-B97C-4A9A-98D9-3A9F4BF30DF5}">
+  <ds:schemaRefs>
+    <ds:schemaRef ds:uri="http://schemas.microsoft.com/sharepoint/v3/contenttype/forms"/>
+  </ds:schemaRefs>
+</ds:datastoreItem>
 </file>